--- a/Finales/2021-04-05/Doc1.docx
+++ b/Finales/2021-04-05/Doc1.docx
@@ -255,7 +255,10 @@
         <w:jc w:val="center"/>
       </w:pPr>
       <w:r>
-        <w:t>Mismo con el resto de las localidades.</w:t>
+        <w:t>Mismo con el resto de las localidades</w:t>
+      </w:r>
+      <w:r>
+        <w:t xml:space="preserve"> y marcas.</w:t>
       </w:r>
     </w:p>
     <w:p>
@@ -304,43 +307,13 @@
       </w:r>
       <w:proofErr w:type="spellEnd"/>
       <w:r>
-        <w:t xml:space="preserve">*VD = VGR1_i + </w:t>
-      </w:r>
-      <w:r>
-        <w:t>VGR</w:t>
-      </w:r>
-      <w:r>
-        <w:t>2</w:t>
-      </w:r>
-      <w:r>
-        <w:t>_i</w:t>
-      </w:r>
-      <w:r>
-        <w:t xml:space="preserve"> + </w:t>
-      </w:r>
-      <w:r>
-        <w:t>VGR</w:t>
-      </w:r>
-      <w:r>
-        <w:t>3</w:t>
-      </w:r>
-      <w:r>
-        <w:t>_i</w:t>
-      </w:r>
-      <w:r>
-        <w:t xml:space="preserve"> +</w:t>
+        <w:t>*VD = VGR1_i + VGR2_i + VGR3_i +</w:t>
       </w:r>
       <w:r>
         <w:t xml:space="preserve"> </w:t>
       </w:r>
       <w:r>
-        <w:t>VGR</w:t>
-      </w:r>
-      <w:r>
-        <w:t>4</w:t>
-      </w:r>
-      <w:r>
-        <w:t>_i</w:t>
+        <w:t>VGR4_i</w:t>
       </w:r>
     </w:p>
     <w:p>
@@ -387,31 +360,13 @@
         <w:jc w:val="center"/>
       </w:pPr>
       <w:r>
-        <w:t>(PGRUPO</w:t>
-      </w:r>
-      <w:r>
-        <w:t>2</w:t>
-      </w:r>
-      <w:r>
-        <w:t>i – VGRUPO</w:t>
-      </w:r>
-      <w:r>
-        <w:t>2</w:t>
-      </w:r>
-      <w:r>
-        <w:t xml:space="preserve">LOCi) </w:t>
+        <w:t xml:space="preserve">(PGRUPO2i – VGRUPO2LOCi) </w:t>
       </w:r>
       <w:r>
         <w:t xml:space="preserve">* </w:t>
       </w:r>
       <w:r>
-        <w:t>YGR</w:t>
-      </w:r>
-      <w:r>
-        <w:t>2</w:t>
-      </w:r>
-      <w:r>
-        <w:t xml:space="preserve">_i </w:t>
+        <w:t xml:space="preserve">YGR2_i </w:t>
       </w:r>
       <w:r>
         <w:t>&lt;= V</w:t>
@@ -423,22 +378,7 @@
         <w:t xml:space="preserve">_i &lt;= </w:t>
       </w:r>
       <w:r>
-        <w:t>(PGRUPO</w:t>
-      </w:r>
-      <w:r>
-        <w:t>2</w:t>
-      </w:r>
-      <w:r>
-        <w:t>i – VGRUPO</w:t>
-      </w:r>
-      <w:r>
-        <w:t>2</w:t>
-      </w:r>
-      <w:r>
-        <w:t>LOCi)</w:t>
-      </w:r>
-      <w:r>
-        <w:t xml:space="preserve"> </w:t>
+        <w:t xml:space="preserve">(PGRUPO2i – VGRUPO2LOCi) </w:t>
       </w:r>
       <w:r>
         <w:t xml:space="preserve">* </w:t>
@@ -452,31 +392,13 @@
         <w:jc w:val="center"/>
       </w:pPr>
       <w:r>
-        <w:t>(PGRUPO</w:t>
-      </w:r>
-      <w:r>
-        <w:t>3</w:t>
-      </w:r>
-      <w:r>
-        <w:t>i – VGRUPO</w:t>
-      </w:r>
-      <w:r>
-        <w:t>3</w:t>
-      </w:r>
-      <w:r>
-        <w:t xml:space="preserve">LOCi) </w:t>
+        <w:t xml:space="preserve">(PGRUPO3i – VGRUPO3LOCi) </w:t>
       </w:r>
       <w:r>
         <w:t xml:space="preserve">* </w:t>
       </w:r>
       <w:r>
-        <w:t>YGR</w:t>
-      </w:r>
-      <w:r>
-        <w:t>3</w:t>
-      </w:r>
-      <w:r>
-        <w:t xml:space="preserve">_i </w:t>
+        <w:t xml:space="preserve">YGR3_i </w:t>
       </w:r>
       <w:r>
         <w:t>&lt;= V</w:t>
@@ -488,31 +410,13 @@
         <w:t xml:space="preserve">_i &lt;= </w:t>
       </w:r>
       <w:r>
-        <w:t>(PGRUPO</w:t>
-      </w:r>
-      <w:r>
-        <w:t>3</w:t>
-      </w:r>
-      <w:r>
-        <w:t>i – VGRUPO</w:t>
-      </w:r>
-      <w:r>
-        <w:t>3</w:t>
-      </w:r>
-      <w:r>
-        <w:t xml:space="preserve">LOCi) </w:t>
+        <w:t xml:space="preserve">(PGRUPO3i – VGRUPO3LOCi) </w:t>
       </w:r>
       <w:r>
         <w:t xml:space="preserve">* </w:t>
       </w:r>
       <w:r>
-        <w:t>YGR</w:t>
-      </w:r>
-      <w:r>
-        <w:t>2</w:t>
-      </w:r>
-      <w:r>
-        <w:t>_i</w:t>
+        <w:t>YGR2_i</w:t>
       </w:r>
     </w:p>
     <w:p>
@@ -529,31 +433,13 @@
         <w:t xml:space="preserve">_i &lt;= </w:t>
       </w:r>
       <w:r>
-        <w:t>(PGRUPO</w:t>
-      </w:r>
-      <w:r>
-        <w:t>4</w:t>
-      </w:r>
-      <w:r>
-        <w:t>i – VGRUPO</w:t>
-      </w:r>
-      <w:r>
-        <w:t>4</w:t>
-      </w:r>
-      <w:r>
-        <w:t xml:space="preserve">LOCi) </w:t>
+        <w:t xml:space="preserve">(PGRUPO4i – VGRUPO4LOCi) </w:t>
       </w:r>
       <w:r>
         <w:t xml:space="preserve">* </w:t>
       </w:r>
       <w:r>
-        <w:t>YGR</w:t>
-      </w:r>
-      <w:r>
-        <w:t>3</w:t>
-      </w:r>
-      <w:r>
-        <w:t>_i</w:t>
+        <w:t>YGR3_i</w:t>
       </w:r>
     </w:p>
     <w:p>
